--- a/Trophees-NSI/MysteryLand.docx
+++ b/Trophees-NSI/MysteryLand.docx
@@ -16,63 +16,7 @@
           <w:szCs w:val="2"/>
         </w:rPr>
         <w:drawing>
-          <wp:anchor distT="114300" distB="114300" distL="114300" distR="114300" simplePos="0" relativeHeight="251658240" behindDoc="0" locked="0" layoutInCell="1" hidden="0" allowOverlap="1" wp14:anchorId="32ECB297" wp14:editId="2622CFA5">
-            <wp:simplePos x="0" y="0"/>
-            <wp:positionH relativeFrom="page">
-              <wp:posOffset>-52388</wp:posOffset>
-            </wp:positionH>
-            <wp:positionV relativeFrom="margin">
-              <wp:posOffset>2328863</wp:posOffset>
-            </wp:positionV>
-            <wp:extent cx="7669658" cy="4731723"/>
-            <wp:effectExtent l="0" t="0" r="7620" b="0"/>
-            <wp:wrapNone/>
-            <wp:docPr id="12" name="image4.png"/>
-            <wp:cNvGraphicFramePr/>
-            <a:graphic xmlns:a="http://schemas.openxmlformats.org/drawingml/2006/main">
-              <a:graphicData uri="http://schemas.openxmlformats.org/drawingml/2006/picture">
-                <pic:pic xmlns:pic="http://schemas.openxmlformats.org/drawingml/2006/picture">
-                  <pic:nvPicPr>
-                    <pic:cNvPr id="12" name="image4.png"/>
-                    <pic:cNvPicPr preferRelativeResize="0"/>
-                  </pic:nvPicPr>
-                  <pic:blipFill>
-                    <a:blip r:embed="rId8">
-                      <a:extLst>
-                        <a:ext uri="{28A0092B-C50C-407E-A947-70E740481C1C}">
-                          <a14:useLocalDpi xmlns:a14="http://schemas.microsoft.com/office/drawing/2010/main" val="0"/>
-                        </a:ext>
-                      </a:extLst>
-                    </a:blip>
-                    <a:srcRect t="3729" b="3729"/>
-                    <a:stretch>
-                      <a:fillRect/>
-                    </a:stretch>
-                  </pic:blipFill>
-                  <pic:spPr>
-                    <a:xfrm>
-                      <a:off x="0" y="0"/>
-                      <a:ext cx="7669658" cy="4731723"/>
-                    </a:xfrm>
-                    <a:prstGeom prst="rect">
-                      <a:avLst/>
-                    </a:prstGeom>
-                    <a:ln/>
-                  </pic:spPr>
-                </pic:pic>
-              </a:graphicData>
-            </a:graphic>
-          </wp:anchor>
-        </w:drawing>
-      </w:r>
-      <w:r>
-        <w:rPr>
-          <w:noProof/>
-          <w:sz w:val="2"/>
-          <w:szCs w:val="2"/>
-        </w:rPr>
-        <w:drawing>
-          <wp:anchor distT="114300" distB="114300" distL="114300" distR="114300" simplePos="0" relativeHeight="251659264" behindDoc="0" locked="0" layoutInCell="1" hidden="0" allowOverlap="1" wp14:anchorId="445A32FC" wp14:editId="5362B52D">
+          <wp:anchor distT="114300" distB="114300" distL="114300" distR="114300" simplePos="0" relativeHeight="251659264" behindDoc="0" locked="0" layoutInCell="1" hidden="0" allowOverlap="1" wp14:anchorId="445A32FC" wp14:editId="7F549457">
             <wp:simplePos x="0" y="0"/>
             <wp:positionH relativeFrom="page">
               <wp:posOffset>57150</wp:posOffset>
@@ -93,7 +37,7 @@
                     <pic:cNvPicPr preferRelativeResize="0"/>
                   </pic:nvPicPr>
                   <pic:blipFill>
-                    <a:blip r:embed="rId9"/>
+                    <a:blip r:embed="rId8"/>
                     <a:srcRect t="2787"/>
                     <a:stretch>
                       <a:fillRect/>
@@ -186,7 +130,7 @@
                           <pic:cNvPicPr preferRelativeResize="0"/>
                         </pic:nvPicPr>
                         <pic:blipFill>
-                          <a:blip r:embed="rId10"/>
+                          <a:blip r:embed="rId9"/>
                           <a:srcRect/>
                           <a:stretch>
                             <a:fillRect/>
@@ -351,162 +295,57 @@
           <w:rFonts w:ascii="Roboto Slab" w:eastAsia="Roboto Slab" w:hAnsi="Roboto Slab" w:cs="Roboto Slab"/>
         </w:rPr>
       </w:pPr>
-    </w:p>
-    <w:p>
-      <w:pPr>
-        <w:ind w:left="-1440" w:right="-1440"/>
-        <w:rPr>
-          <w:rFonts w:ascii="Roboto Slab" w:eastAsia="Roboto Slab" w:hAnsi="Roboto Slab" w:cs="Roboto Slab"/>
-        </w:rPr>
-      </w:pPr>
-    </w:p>
-    <w:p>
-      <w:pPr>
-        <w:ind w:left="-1440" w:right="-1440"/>
-        <w:rPr>
-          <w:rFonts w:ascii="Roboto Slab" w:eastAsia="Roboto Slab" w:hAnsi="Roboto Slab" w:cs="Roboto Slab"/>
-        </w:rPr>
-      </w:pPr>
-    </w:p>
-    <w:p>
-      <w:pPr>
-        <w:ind w:left="-1440" w:right="-1440"/>
-        <w:rPr>
-          <w:rFonts w:ascii="Roboto Slab" w:eastAsia="Roboto Slab" w:hAnsi="Roboto Slab" w:cs="Roboto Slab"/>
-        </w:rPr>
-      </w:pPr>
-    </w:p>
-    <w:p>
-      <w:pPr>
-        <w:ind w:left="-1440" w:right="-1440"/>
-        <w:rPr>
-          <w:rFonts w:ascii="Roboto Slab" w:eastAsia="Roboto Slab" w:hAnsi="Roboto Slab" w:cs="Roboto Slab"/>
-        </w:rPr>
-      </w:pPr>
-    </w:p>
-    <w:p>
-      <w:pPr>
-        <w:ind w:left="-1440" w:right="-1440"/>
-        <w:rPr>
-          <w:rFonts w:ascii="Roboto Slab" w:eastAsia="Roboto Slab" w:hAnsi="Roboto Slab" w:cs="Roboto Slab"/>
-        </w:rPr>
-      </w:pPr>
-    </w:p>
-    <w:p>
-      <w:pPr>
-        <w:ind w:left="-1440" w:right="-1440"/>
-        <w:rPr>
-          <w:rFonts w:ascii="Roboto Slab" w:eastAsia="Roboto Slab" w:hAnsi="Roboto Slab" w:cs="Roboto Slab"/>
-        </w:rPr>
-      </w:pPr>
-    </w:p>
-    <w:p>
-      <w:pPr>
-        <w:ind w:left="-1440" w:right="-1440"/>
-        <w:rPr>
-          <w:rFonts w:ascii="Roboto Slab" w:eastAsia="Roboto Slab" w:hAnsi="Roboto Slab" w:cs="Roboto Slab"/>
-        </w:rPr>
-      </w:pPr>
-    </w:p>
-    <w:p>
-      <w:pPr>
-        <w:ind w:left="-1440" w:right="-1440"/>
-        <w:rPr>
-          <w:rFonts w:ascii="Roboto Slab" w:eastAsia="Roboto Slab" w:hAnsi="Roboto Slab" w:cs="Roboto Slab"/>
-        </w:rPr>
-      </w:pPr>
-    </w:p>
-    <w:p>
-      <w:pPr>
-        <w:ind w:left="-1440" w:right="-1440"/>
-        <w:rPr>
-          <w:rFonts w:ascii="Roboto Slab" w:eastAsia="Roboto Slab" w:hAnsi="Roboto Slab" w:cs="Roboto Slab"/>
-        </w:rPr>
-      </w:pPr>
-    </w:p>
-    <w:p>
-      <w:pPr>
-        <w:ind w:left="-1440" w:right="-1440"/>
-        <w:rPr>
-          <w:rFonts w:ascii="Roboto Slab" w:eastAsia="Roboto Slab" w:hAnsi="Roboto Slab" w:cs="Roboto Slab"/>
-        </w:rPr>
-      </w:pPr>
-    </w:p>
-    <w:p>
-      <w:pPr>
-        <w:ind w:left="-1440" w:right="-1440"/>
-        <w:rPr>
-          <w:rFonts w:ascii="Roboto Slab" w:eastAsia="Roboto Slab" w:hAnsi="Roboto Slab" w:cs="Roboto Slab"/>
-        </w:rPr>
-      </w:pPr>
-    </w:p>
-    <w:p>
-      <w:pPr>
-        <w:ind w:left="-1440" w:right="-1440"/>
-        <w:rPr>
-          <w:rFonts w:ascii="Roboto Slab" w:eastAsia="Roboto Slab" w:hAnsi="Roboto Slab" w:cs="Roboto Slab"/>
-        </w:rPr>
-      </w:pPr>
-    </w:p>
-    <w:p>
-      <w:pPr>
-        <w:ind w:left="-1440" w:right="-1440"/>
-        <w:rPr>
-          <w:rFonts w:ascii="Roboto Slab" w:eastAsia="Roboto Slab" w:hAnsi="Roboto Slab" w:cs="Roboto Slab"/>
-        </w:rPr>
-      </w:pPr>
-    </w:p>
-    <w:p>
-      <w:pPr>
-        <w:ind w:left="-1440" w:right="-1440"/>
-        <w:rPr>
-          <w:rFonts w:ascii="Roboto Slab" w:eastAsia="Roboto Slab" w:hAnsi="Roboto Slab" w:cs="Roboto Slab"/>
-        </w:rPr>
-      </w:pPr>
-    </w:p>
-    <w:p>
-      <w:pPr>
-        <w:ind w:left="-1440" w:right="-1440"/>
-        <w:rPr>
-          <w:rFonts w:ascii="Roboto Slab" w:eastAsia="Roboto Slab" w:hAnsi="Roboto Slab" w:cs="Roboto Slab"/>
-        </w:rPr>
-      </w:pPr>
-    </w:p>
-    <w:p>
-      <w:pPr>
-        <w:ind w:left="-1440" w:right="-1440"/>
-        <w:rPr>
-          <w:rFonts w:ascii="Roboto Slab" w:eastAsia="Roboto Slab" w:hAnsi="Roboto Slab" w:cs="Roboto Slab"/>
-        </w:rPr>
-      </w:pPr>
-    </w:p>
-    <w:p>
-      <w:pPr>
-        <w:ind w:left="-1440" w:right="-1440"/>
-        <w:rPr>
-          <w:rFonts w:ascii="Roboto Slab" w:eastAsia="Roboto Slab" w:hAnsi="Roboto Slab" w:cs="Roboto Slab"/>
-        </w:rPr>
-      </w:pPr>
-    </w:p>
-    <w:p>
-      <w:pPr>
-        <w:ind w:left="-1440" w:right="-1440"/>
-        <w:rPr>
-          <w:rFonts w:ascii="Roboto Slab" w:eastAsia="Roboto Slab" w:hAnsi="Roboto Slab" w:cs="Roboto Slab"/>
-        </w:rPr>
-      </w:pPr>
-    </w:p>
-    <w:p>
-      <w:pPr>
-        <w:ind w:left="-1440" w:right="-1440"/>
-        <w:rPr>
-          <w:rFonts w:ascii="Roboto Slab" w:eastAsia="Roboto Slab" w:hAnsi="Roboto Slab" w:cs="Roboto Slab"/>
-        </w:rPr>
-      </w:pPr>
-    </w:p>
-    <w:p>
-      <w:pPr>
-        <w:ind w:left="-1440" w:right="-1440"/>
+      <w:r>
+        <w:rPr>
+          <w:rFonts w:ascii="Roboto Slab" w:eastAsia="Roboto Slab" w:hAnsi="Roboto Slab" w:cs="Roboto Slab"/>
+          <w:noProof/>
+        </w:rPr>
+        <w:drawing>
+          <wp:inline distT="0" distB="0" distL="0" distR="0" wp14:anchorId="7E588ADF" wp14:editId="76A7BB18">
+            <wp:extent cx="7556500" cy="5667375"/>
+            <wp:effectExtent l="0" t="0" r="0" b="0"/>
+            <wp:docPr id="3" name="Image 3" descr="Une image contenant extérieur, bâtiment, debout, immeuble résidentiel&#10;&#10;Description générée automatiquement"/>
+            <wp:cNvGraphicFramePr>
+              <a:graphicFrameLocks xmlns:a="http://schemas.openxmlformats.org/drawingml/2006/main" noChangeAspect="1"/>
+            </wp:cNvGraphicFramePr>
+            <a:graphic xmlns:a="http://schemas.openxmlformats.org/drawingml/2006/main">
+              <a:graphicData uri="http://schemas.openxmlformats.org/drawingml/2006/picture">
+                <pic:pic xmlns:pic="http://schemas.openxmlformats.org/drawingml/2006/picture">
+                  <pic:nvPicPr>
+                    <pic:cNvPr id="3" name="Image 3" descr="Une image contenant extérieur, bâtiment, debout, immeuble résidentiel&#10;&#10;Description générée automatiquement"/>
+                    <pic:cNvPicPr/>
+                  </pic:nvPicPr>
+                  <pic:blipFill>
+                    <a:blip r:embed="rId10" cstate="print">
+                      <a:extLst>
+                        <a:ext uri="{28A0092B-C50C-407E-A947-70E740481C1C}">
+                          <a14:useLocalDpi xmlns:a14="http://schemas.microsoft.com/office/drawing/2010/main" val="0"/>
+                        </a:ext>
+                      </a:extLst>
+                    </a:blip>
+                    <a:stretch>
+                      <a:fillRect/>
+                    </a:stretch>
+                  </pic:blipFill>
+                  <pic:spPr>
+                    <a:xfrm>
+                      <a:off x="0" y="0"/>
+                      <a:ext cx="7557349" cy="5668012"/>
+                    </a:xfrm>
+                    <a:prstGeom prst="rect">
+                      <a:avLst/>
+                    </a:prstGeom>
+                  </pic:spPr>
+                </pic:pic>
+              </a:graphicData>
+            </a:graphic>
+          </wp:inline>
+        </w:drawing>
+      </w:r>
+    </w:p>
+    <w:p>
+      <w:pPr>
+        <w:ind w:right="-1440"/>
         <w:rPr>
           <w:rFonts w:ascii="Roboto Slab" w:eastAsia="Roboto Slab" w:hAnsi="Roboto Slab" w:cs="Roboto Slab"/>
         </w:rPr>
@@ -587,60 +426,29 @@
           </wp:anchor>
         </w:drawing>
       </w:r>
-    </w:p>
-    <w:p>
-      <w:pPr>
-        <w:ind w:left="708" w:right="-45"/>
-        <w:jc w:val="both"/>
-        <w:rPr>
-          <w:rFonts w:ascii="Roboto Slab" w:eastAsia="Roboto Slab" w:hAnsi="Roboto Slab" w:cs="Roboto Slab"/>
-          <w:color w:val="003947"/>
-          <w:sz w:val="20"/>
-          <w:szCs w:val="20"/>
-        </w:rPr>
-      </w:pPr>
-    </w:p>
-    <w:p>
-      <w:pPr>
-        <w:ind w:left="708" w:right="-45"/>
-        <w:jc w:val="both"/>
-        <w:rPr>
-          <w:color w:val="003947"/>
-          <w:sz w:val="20"/>
-          <w:szCs w:val="20"/>
-        </w:rPr>
-      </w:pPr>
-    </w:p>
-    <w:p>
-      <w:pPr>
-        <w:ind w:left="2125" w:right="704" w:hanging="1417"/>
-        <w:rPr>
-          <w:rFonts w:ascii="Roboto Slab" w:eastAsia="Roboto Slab" w:hAnsi="Roboto Slab" w:cs="Roboto Slab"/>
-          <w:color w:val="003947"/>
-        </w:rPr>
-      </w:pPr>
       <w:r>
         <w:rPr>
           <w:noProof/>
         </w:rPr>
         <w:pict w14:anchorId="0973BD65">
-          <v:rect id="_x0000_i1025" alt="" style="width:211.85pt;height:.05pt;mso-width-percent:0;mso-height-percent:0;mso-width-percent:0;mso-height-percent:0" o:hrpct="467" o:hralign="center" o:hrstd="t" o:hr="t" fillcolor="#a0a0a0" stroked="f"/>
+          <v:rect id="_x0000_i1025" alt="" style="width:180.1pt;height:.05pt;mso-width-percent:0;mso-height-percent:0;mso-width-percent:0;mso-height-percent:0" o:hrpct="397" o:hralign="center" o:hrstd="t" o:hr="t" fillcolor="#a0a0a0" stroked="f"/>
         </w:pict>
       </w:r>
     </w:p>
     <w:p>
       <w:pPr>
-        <w:ind w:left="2125" w:right="704" w:hanging="1417"/>
-        <w:rPr>
-          <w:rFonts w:ascii="Roboto Slab" w:eastAsia="Roboto Slab" w:hAnsi="Roboto Slab" w:cs="Roboto Slab"/>
-          <w:color w:val="003947"/>
-        </w:rPr>
-      </w:pPr>
-    </w:p>
-    <w:p>
-      <w:pPr>
         <w:spacing w:line="360" w:lineRule="auto"/>
-        <w:ind w:left="2125" w:right="704" w:hanging="1417"/>
+        <w:ind w:right="704"/>
+        <w:rPr>
+          <w:rFonts w:ascii="Roboto Slab" w:eastAsia="Roboto Slab" w:hAnsi="Roboto Slab" w:cs="Roboto Slab"/>
+          <w:color w:val="003947"/>
+        </w:rPr>
+      </w:pPr>
+    </w:p>
+    <w:p>
+      <w:pPr>
+        <w:spacing w:line="360" w:lineRule="auto"/>
+        <w:ind w:right="704"/>
         <w:rPr>
           <w:rFonts w:ascii="Roboto Slab" w:eastAsia="Roboto Slab" w:hAnsi="Roboto Slab" w:cs="Roboto Slab"/>
           <w:b/>
@@ -718,6 +526,25 @@
     </w:p>
     <w:p>
       <w:pPr>
+        <w:rPr>
+          <w:rFonts w:ascii="Roboto Slab" w:eastAsia="Roboto Slab" w:hAnsi="Roboto Slab" w:cs="Roboto Slab"/>
+          <w:b/>
+          <w:color w:val="003947"/>
+          <w:sz w:val="24"/>
+          <w:szCs w:val="24"/>
+        </w:rPr>
+      </w:pPr>
+      <w:r>
+        <w:rPr>
+          <w:rFonts w:ascii="Roboto Slab" w:eastAsia="Roboto Slab" w:hAnsi="Roboto Slab" w:cs="Roboto Slab"/>
+          <w:b/>
+          <w:color w:val="003947"/>
+          <w:sz w:val="24"/>
+          <w:szCs w:val="24"/>
+        </w:rPr>
+        <w:t xml:space="preserve">MysteryLand est un jeu vidéo de type RPG </w:t>
+      </w:r>
+      <w:r>
         <w:rPr>
           <w:rFonts w:ascii="Roboto Slab" w:eastAsia="Roboto Slab" w:hAnsi="Roboto Slab" w:cs="Roboto Slab"/>
           <w:b/>
@@ -726,7 +553,8 @@
           <w:szCs w:val="24"/>
           <w:lang w:val="fr-FR"/>
         </w:rPr>
-      </w:pPr>
+        <w:t>(role playing game)</w:t>
+      </w:r>
       <w:r>
         <w:rPr>
           <w:rFonts w:ascii="Roboto Slab" w:eastAsia="Roboto Slab" w:hAnsi="Roboto Slab" w:cs="Roboto Slab"/>
@@ -735,7 +563,7 @@
           <w:sz w:val="24"/>
           <w:szCs w:val="24"/>
         </w:rPr>
-        <w:t xml:space="preserve">MysteryLand est un jeu vidéo de type RPG </w:t>
+        <w:t xml:space="preserve"> </w:t>
       </w:r>
       <w:r>
         <w:rPr>
@@ -744,11 +572,9 @@
           <w:color w:val="003947"/>
           <w:sz w:val="24"/>
           <w:szCs w:val="24"/>
-          <w:lang w:val="fr-FR"/>
-        </w:rPr>
-        <w:t>(</w:t>
-      </w:r>
-      <w:proofErr w:type="spellStart"/>
+        </w:rPr>
+        <w:t>où l’on incarne</w:t>
+      </w:r>
       <w:r>
         <w:rPr>
           <w:rFonts w:ascii="Roboto Slab" w:eastAsia="Roboto Slab" w:hAnsi="Roboto Slab" w:cs="Roboto Slab"/>
@@ -756,11 +582,9 @@
           <w:color w:val="003947"/>
           <w:sz w:val="24"/>
           <w:szCs w:val="24"/>
-          <w:lang w:val="fr-FR"/>
-        </w:rPr>
-        <w:t>role</w:t>
-      </w:r>
-      <w:proofErr w:type="spellEnd"/>
+        </w:rPr>
+        <w:t xml:space="preserve"> </w:t>
+      </w:r>
       <w:r>
         <w:rPr>
           <w:rFonts w:ascii="Roboto Slab" w:eastAsia="Roboto Slab" w:hAnsi="Roboto Slab" w:cs="Roboto Slab"/>
@@ -768,11 +592,9 @@
           <w:color w:val="003947"/>
           <w:sz w:val="24"/>
           <w:szCs w:val="24"/>
-          <w:lang w:val="fr-FR"/>
-        </w:rPr>
-        <w:t xml:space="preserve"> </w:t>
-      </w:r>
-      <w:proofErr w:type="spellStart"/>
+        </w:rPr>
+        <w:t>un personnage qui se retrouve dans</w:t>
+      </w:r>
       <w:r>
         <w:rPr>
           <w:rFonts w:ascii="Roboto Slab" w:eastAsia="Roboto Slab" w:hAnsi="Roboto Slab" w:cs="Roboto Slab"/>
@@ -780,11 +602,9 @@
           <w:color w:val="003947"/>
           <w:sz w:val="24"/>
           <w:szCs w:val="24"/>
-          <w:lang w:val="fr-FR"/>
-        </w:rPr>
-        <w:t>playing</w:t>
-      </w:r>
-      <w:proofErr w:type="spellEnd"/>
+        </w:rPr>
+        <w:t xml:space="preserve"> </w:t>
+      </w:r>
       <w:r>
         <w:rPr>
           <w:rFonts w:ascii="Roboto Slab" w:eastAsia="Roboto Slab" w:hAnsi="Roboto Slab" w:cs="Roboto Slab"/>
@@ -792,11 +612,9 @@
           <w:color w:val="003947"/>
           <w:sz w:val="24"/>
           <w:szCs w:val="24"/>
-          <w:lang w:val="fr-FR"/>
-        </w:rPr>
-        <w:t xml:space="preserve"> </w:t>
-      </w:r>
-      <w:proofErr w:type="spellStart"/>
+        </w:rPr>
+        <w:t>au beau milieu d'un complot du</w:t>
+      </w:r>
       <w:r>
         <w:rPr>
           <w:rFonts w:ascii="Roboto Slab" w:eastAsia="Roboto Slab" w:hAnsi="Roboto Slab" w:cs="Roboto Slab"/>
@@ -804,11 +622,9 @@
           <w:color w:val="003947"/>
           <w:sz w:val="24"/>
           <w:szCs w:val="24"/>
-          <w:lang w:val="fr-FR"/>
-        </w:rPr>
-        <w:t>game</w:t>
-      </w:r>
-      <w:proofErr w:type="spellEnd"/>
+        </w:rPr>
+        <w:t xml:space="preserve"> </w:t>
+      </w:r>
       <w:r>
         <w:rPr>
           <w:rFonts w:ascii="Roboto Slab" w:eastAsia="Roboto Slab" w:hAnsi="Roboto Slab" w:cs="Roboto Slab"/>
@@ -816,9 +632,8 @@
           <w:color w:val="003947"/>
           <w:sz w:val="24"/>
           <w:szCs w:val="24"/>
-          <w:lang w:val="fr-FR"/>
-        </w:rPr>
-        <w:t>)</w:t>
+        </w:rPr>
+        <w:t>gouvernement. Le but du joueur sera de résoudre</w:t>
       </w:r>
       <w:r>
         <w:rPr>
@@ -828,7 +643,7 @@
           <w:sz w:val="24"/>
           <w:szCs w:val="24"/>
         </w:rPr>
-        <w:t xml:space="preserve"> où le joueur incarne son propre personnage. Il arrive dans une ville presque abandonnée</w:t>
+        <w:t xml:space="preserve"> </w:t>
       </w:r>
       <w:r>
         <w:rPr>
@@ -838,7 +653,77 @@
           <w:sz w:val="24"/>
           <w:szCs w:val="24"/>
         </w:rPr>
-        <w:t xml:space="preserve"> où sont but va être de s’échapper.</w:t>
+        <w:t xml:space="preserve">des </w:t>
+      </w:r>
+      <w:r>
+        <w:rPr>
+          <w:rFonts w:ascii="Roboto Slab" w:eastAsia="Roboto Slab" w:hAnsi="Roboto Slab" w:cs="Roboto Slab"/>
+          <w:b/>
+          <w:color w:val="003947"/>
+          <w:sz w:val="24"/>
+          <w:szCs w:val="24"/>
+        </w:rPr>
+        <w:t>énigmes</w:t>
+      </w:r>
+      <w:r>
+        <w:rPr>
+          <w:rFonts w:ascii="Roboto Slab" w:eastAsia="Roboto Slab" w:hAnsi="Roboto Slab" w:cs="Roboto Slab"/>
+          <w:b/>
+          <w:color w:val="003947"/>
+          <w:sz w:val="24"/>
+          <w:szCs w:val="24"/>
+        </w:rPr>
+        <w:t>, de combattre des ennemis et de s'</w:t>
+      </w:r>
+      <w:r>
+        <w:rPr>
+          <w:rFonts w:ascii="Roboto Slab" w:eastAsia="Roboto Slab" w:hAnsi="Roboto Slab" w:cs="Roboto Slab"/>
+          <w:b/>
+          <w:color w:val="003947"/>
+          <w:sz w:val="24"/>
+          <w:szCs w:val="24"/>
+        </w:rPr>
+        <w:t>infiltrer</w:t>
+      </w:r>
+      <w:r>
+        <w:rPr>
+          <w:rFonts w:ascii="Roboto Slab" w:eastAsia="Roboto Slab" w:hAnsi="Roboto Slab" w:cs="Roboto Slab"/>
+          <w:b/>
+          <w:color w:val="003947"/>
+          <w:sz w:val="24"/>
+          <w:szCs w:val="24"/>
+        </w:rPr>
+        <w:t xml:space="preserve"> de manière furtive afin</w:t>
+      </w:r>
+      <w:r>
+        <w:rPr>
+          <w:rFonts w:ascii="Roboto Slab" w:eastAsia="Roboto Slab" w:hAnsi="Roboto Slab" w:cs="Roboto Slab"/>
+          <w:b/>
+          <w:color w:val="003947"/>
+          <w:sz w:val="24"/>
+          <w:szCs w:val="24"/>
+        </w:rPr>
+        <w:t xml:space="preserve"> </w:t>
+      </w:r>
+      <w:r>
+        <w:rPr>
+          <w:rFonts w:ascii="Roboto Slab" w:eastAsia="Roboto Slab" w:hAnsi="Roboto Slab" w:cs="Roboto Slab"/>
+          <w:b/>
+          <w:color w:val="003947"/>
+          <w:sz w:val="24"/>
+          <w:szCs w:val="24"/>
+        </w:rPr>
+        <w:t>de sauver la ville du danger qui l'a menace.</w:t>
+      </w:r>
+      <w:r>
+        <w:rPr>
+          <w:rFonts w:ascii="Roboto Slab" w:eastAsia="Roboto Slab" w:hAnsi="Roboto Slab" w:cs="Roboto Slab"/>
+          <w:b/>
+          <w:color w:val="003947"/>
+          <w:sz w:val="24"/>
+          <w:szCs w:val="24"/>
+        </w:rPr>
+        <w:t xml:space="preserve"> </w:t>
       </w:r>
     </w:p>
     <w:p>
@@ -969,34 +854,6 @@
     </w:p>
     <w:p>
       <w:pPr>
-        <w:pBdr>
-          <w:top w:val="nil"/>
-          <w:left w:val="nil"/>
-          <w:bottom w:val="nil"/>
-          <w:right w:val="nil"/>
-          <w:between w:val="nil"/>
-        </w:pBdr>
-        <w:rPr>
-          <w:rFonts w:ascii="Roboto Slab" w:eastAsia="Roboto Slab" w:hAnsi="Roboto Slab" w:cs="Roboto Slab"/>
-        </w:rPr>
-      </w:pPr>
-    </w:p>
-    <w:p>
-      <w:pPr>
-        <w:pBdr>
-          <w:top w:val="nil"/>
-          <w:left w:val="nil"/>
-          <w:bottom w:val="nil"/>
-          <w:right w:val="nil"/>
-          <w:between w:val="nil"/>
-        </w:pBdr>
-        <w:rPr>
-          <w:rFonts w:ascii="Roboto Slab" w:eastAsia="Roboto Slab" w:hAnsi="Roboto Slab" w:cs="Roboto Slab"/>
-        </w:rPr>
-      </w:pPr>
-    </w:p>
-    <w:p>
-      <w:pPr>
         <w:rPr>
           <w:rFonts w:ascii="Roboto Slab" w:eastAsia="Roboto Slab" w:hAnsi="Roboto Slab" w:cs="Roboto Slab"/>
           <w:b/>
@@ -1054,27 +911,7 @@
           <w:sz w:val="20"/>
           <w:szCs w:val="20"/>
         </w:rPr>
-        <w:t>David : Élève de terminale au lycée Blaise Pascal de Clermont-</w:t>
-      </w:r>
-      <w:proofErr w:type="spellStart"/>
-      <w:r>
-        <w:rPr>
-          <w:rFonts w:ascii="Roboto Slab" w:eastAsia="Roboto Slab" w:hAnsi="Roboto Slab" w:cs="Roboto Slab"/>
-          <w:iCs/>
-          <w:sz w:val="20"/>
-          <w:szCs w:val="20"/>
-        </w:rPr>
-        <w:t>Fd</w:t>
-      </w:r>
-      <w:proofErr w:type="spellEnd"/>
-      <w:r>
-        <w:rPr>
-          <w:rFonts w:ascii="Roboto Slab" w:eastAsia="Roboto Slab" w:hAnsi="Roboto Slab" w:cs="Roboto Slab"/>
-          <w:iCs/>
-          <w:sz w:val="20"/>
-          <w:szCs w:val="20"/>
-        </w:rPr>
-        <w:t xml:space="preserve"> avec les spécialités NSI et Maths.</w:t>
+        <w:t>David : Élève de terminale au lycée Blaise Pascal de Clermont-Fd avec les spécialités NSI et Maths.</w:t>
       </w:r>
     </w:p>
     <w:p>
@@ -1098,27 +935,7 @@
           <w:sz w:val="20"/>
           <w:szCs w:val="20"/>
         </w:rPr>
-        <w:t xml:space="preserve">Programme python </w:t>
-      </w:r>
-      <w:proofErr w:type="spellStart"/>
-      <w:r>
-        <w:rPr>
-          <w:rFonts w:ascii="Roboto Slab" w:eastAsia="Roboto Slab" w:hAnsi="Roboto Slab" w:cs="Roboto Slab"/>
-          <w:iCs/>
-          <w:sz w:val="20"/>
-          <w:szCs w:val="20"/>
-        </w:rPr>
-        <w:t>Pygame</w:t>
-      </w:r>
-      <w:proofErr w:type="spellEnd"/>
-      <w:r>
-        <w:rPr>
-          <w:rFonts w:ascii="Roboto Slab" w:eastAsia="Roboto Slab" w:hAnsi="Roboto Slab" w:cs="Roboto Slab"/>
-          <w:iCs/>
-          <w:sz w:val="20"/>
-          <w:szCs w:val="20"/>
-        </w:rPr>
-        <w:t xml:space="preserve"> </w:t>
+        <w:t xml:space="preserve">Programme python Pygame </w:t>
       </w:r>
     </w:p>
     <w:p>
@@ -1171,63 +988,7 @@
           <w:sz w:val="20"/>
           <w:szCs w:val="20"/>
         </w:rPr>
-        <w:t xml:space="preserve">Yanis : </w:t>
-      </w:r>
-      <w:r>
-        <w:rPr>
-          <w:rFonts w:ascii="Roboto Slab" w:eastAsia="Roboto Slab" w:hAnsi="Roboto Slab" w:cs="Roboto Slab"/>
-          <w:iCs/>
-          <w:sz w:val="20"/>
-          <w:szCs w:val="20"/>
-        </w:rPr>
-        <w:t>Élève de terminale au lycée Blaise Pascal de Clermont-</w:t>
-      </w:r>
-      <w:proofErr w:type="spellStart"/>
-      <w:r>
-        <w:rPr>
-          <w:rFonts w:ascii="Roboto Slab" w:eastAsia="Roboto Slab" w:hAnsi="Roboto Slab" w:cs="Roboto Slab"/>
-          <w:iCs/>
-          <w:sz w:val="20"/>
-          <w:szCs w:val="20"/>
-        </w:rPr>
-        <w:t>Fd</w:t>
-      </w:r>
-      <w:proofErr w:type="spellEnd"/>
-      <w:r>
-        <w:rPr>
-          <w:rFonts w:ascii="Roboto Slab" w:eastAsia="Roboto Slab" w:hAnsi="Roboto Slab" w:cs="Roboto Slab"/>
-          <w:iCs/>
-          <w:sz w:val="20"/>
-          <w:szCs w:val="20"/>
-        </w:rPr>
-        <w:t xml:space="preserve"> </w:t>
-      </w:r>
-      <w:r>
-        <w:rPr>
-          <w:rFonts w:ascii="Roboto Slab" w:eastAsia="Roboto Slab" w:hAnsi="Roboto Slab" w:cs="Roboto Slab"/>
-          <w:iCs/>
-          <w:sz w:val="20"/>
-          <w:szCs w:val="20"/>
-        </w:rPr>
-        <w:t>a</w:t>
-      </w:r>
-      <w:r>
-        <w:rPr>
-          <w:rFonts w:ascii="Roboto Slab" w:eastAsia="Roboto Slab" w:hAnsi="Roboto Slab" w:cs="Roboto Slab"/>
-          <w:iCs/>
-          <w:sz w:val="20"/>
-          <w:szCs w:val="20"/>
-        </w:rPr>
-        <w:t>vec les spécialités NSI et Maths</w:t>
-      </w:r>
-      <w:r>
-        <w:rPr>
-          <w:rFonts w:ascii="Roboto Slab" w:eastAsia="Roboto Slab" w:hAnsi="Roboto Slab" w:cs="Roboto Slab"/>
-          <w:iCs/>
-          <w:sz w:val="20"/>
-          <w:szCs w:val="20"/>
-        </w:rPr>
-        <w:t>.</w:t>
+        <w:t>Yanis : Élève de terminale au lycée Blaise Pascal de Clermont-Fd avec les spécialités NSI et Maths.</w:t>
       </w:r>
     </w:p>
     <w:p>
@@ -1247,17 +1008,8 @@
           <w:rFonts w:ascii="Roboto Slab" w:eastAsia="Roboto Slab" w:hAnsi="Roboto Slab" w:cs="Roboto Slab"/>
           <w:iCs/>
         </w:rPr>
-        <w:t xml:space="preserve">Programme python </w:t>
-      </w:r>
-      <w:proofErr w:type="spellStart"/>
-      <w:r>
-        <w:rPr>
-          <w:rFonts w:ascii="Roboto Slab" w:eastAsia="Roboto Slab" w:hAnsi="Roboto Slab" w:cs="Roboto Slab"/>
-          <w:iCs/>
-        </w:rPr>
-        <w:t>Pygame</w:t>
-      </w:r>
-      <w:proofErr w:type="spellEnd"/>
+        <w:t>Programme python Pygame</w:t>
+      </w:r>
     </w:p>
     <w:p>
       <w:pPr>
@@ -1308,45 +1060,7 @@
           <w:sz w:val="20"/>
           <w:szCs w:val="20"/>
         </w:rPr>
-        <w:t>Élève de terminale au lycée Blaise Pascal de Clermont-</w:t>
-      </w:r>
-      <w:proofErr w:type="spellStart"/>
-      <w:r>
-        <w:rPr>
-          <w:rFonts w:ascii="Roboto Slab" w:eastAsia="Roboto Slab" w:hAnsi="Roboto Slab" w:cs="Roboto Slab"/>
-          <w:iCs/>
-          <w:sz w:val="20"/>
-          <w:szCs w:val="20"/>
-        </w:rPr>
-        <w:t>Fd</w:t>
-      </w:r>
-      <w:proofErr w:type="spellEnd"/>
-      <w:r>
-        <w:rPr>
-          <w:rFonts w:ascii="Roboto Slab" w:eastAsia="Roboto Slab" w:hAnsi="Roboto Slab" w:cs="Roboto Slab"/>
-          <w:iCs/>
-          <w:sz w:val="20"/>
-          <w:szCs w:val="20"/>
-        </w:rPr>
-        <w:t xml:space="preserve"> a</w:t>
-      </w:r>
-      <w:r>
-        <w:rPr>
-          <w:rFonts w:ascii="Roboto Slab" w:eastAsia="Roboto Slab" w:hAnsi="Roboto Slab" w:cs="Roboto Slab"/>
-          <w:iCs/>
-          <w:sz w:val="20"/>
-          <w:szCs w:val="20"/>
-        </w:rPr>
-        <w:t xml:space="preserve">vec les spécialités NSI et </w:t>
-      </w:r>
-      <w:r>
-        <w:rPr>
-          <w:rFonts w:ascii="Roboto Slab" w:eastAsia="Roboto Slab" w:hAnsi="Roboto Slab" w:cs="Roboto Slab"/>
-          <w:iCs/>
-          <w:sz w:val="20"/>
-          <w:szCs w:val="20"/>
-        </w:rPr>
-        <w:t>SI.</w:t>
+        <w:t>Élève de terminale au lycée Blaise Pascal de Clermont-Fd avec les spécialités NSI et SI.</w:t>
       </w:r>
     </w:p>
     <w:p>
@@ -1545,16 +1259,6 @@
           <w:szCs w:val="20"/>
         </w:rPr>
       </w:pPr>
-      <w:r>
-        <w:rPr>
-          <w:rFonts w:ascii="Roboto Slab" w:eastAsia="Roboto Slab" w:hAnsi="Roboto Slab" w:cs="Roboto Slab"/>
-          <w:i/>
-          <w:color w:val="FF0000"/>
-          <w:sz w:val="20"/>
-          <w:szCs w:val="20"/>
-        </w:rPr>
-        <w:t>• Présenter les différentes étapes du projet (de l’idée jusqu’à la finalisation du projet)</w:t>
-      </w:r>
     </w:p>
     <w:p>
       <w:pPr>
@@ -2090,9 +1794,17 @@
           <w:sz w:val="20"/>
           <w:szCs w:val="20"/>
         </w:rPr>
-        <w:t xml:space="preserve">• Spécifications techniques (architecture, langages et bibliothèques utilisés, matériel, choix techniques, format de stockage des données, </w:t>
-      </w:r>
-      <w:proofErr w:type="spellStart"/>
+        <w:t>• Spécifications techniques (architecture, langages et bibliothèques utilisés, matériel, choix techniques, format de stockage des données, etc)</w:t>
+      </w:r>
+    </w:p>
+    <w:p>
+      <w:pPr>
+        <w:rPr>
+          <w:rFonts w:ascii="Roboto Slab" w:eastAsia="Roboto Slab" w:hAnsi="Roboto Slab" w:cs="Roboto Slab"/>
+          <w:sz w:val="20"/>
+          <w:szCs w:val="20"/>
+        </w:rPr>
+      </w:pPr>
       <w:r>
         <w:rPr>
           <w:rFonts w:ascii="Roboto Slab" w:eastAsia="Roboto Slab" w:hAnsi="Roboto Slab" w:cs="Roboto Slab"/>
@@ -2100,47 +1812,8 @@
           <w:sz w:val="20"/>
           <w:szCs w:val="20"/>
         </w:rPr>
-        <w:t>etc</w:t>
-      </w:r>
-      <w:proofErr w:type="spellEnd"/>
-      <w:r>
-        <w:rPr>
-          <w:rFonts w:ascii="Roboto Slab" w:eastAsia="Roboto Slab" w:hAnsi="Roboto Slab" w:cs="Roboto Slab"/>
-          <w:i/>
-          <w:sz w:val="20"/>
-          <w:szCs w:val="20"/>
-        </w:rPr>
-        <w:t>)</w:t>
-      </w:r>
-    </w:p>
-    <w:p>
-      <w:pPr>
-        <w:rPr>
-          <w:rFonts w:ascii="Roboto Slab" w:eastAsia="Roboto Slab" w:hAnsi="Roboto Slab" w:cs="Roboto Slab"/>
-          <w:sz w:val="20"/>
-          <w:szCs w:val="20"/>
-        </w:rPr>
-      </w:pPr>
-      <w:r>
-        <w:rPr>
-          <w:rFonts w:ascii="Roboto Slab" w:eastAsia="Roboto Slab" w:hAnsi="Roboto Slab" w:cs="Roboto Slab"/>
-          <w:i/>
-          <w:sz w:val="20"/>
-          <w:szCs w:val="20"/>
-        </w:rPr>
-        <w:t xml:space="preserve">• Illustrations, captures d’écran, </w:t>
-      </w:r>
-      <w:proofErr w:type="spellStart"/>
-      <w:r>
-        <w:rPr>
-          <w:rFonts w:ascii="Roboto Slab" w:eastAsia="Roboto Slab" w:hAnsi="Roboto Slab" w:cs="Roboto Slab"/>
-          <w:i/>
-          <w:sz w:val="20"/>
-          <w:szCs w:val="20"/>
-        </w:rPr>
-        <w:t>etc</w:t>
-      </w:r>
-      <w:proofErr w:type="spellEnd"/>
+        <w:t>• Illustrations, captures d’écran, etc</w:t>
+      </w:r>
     </w:p>
     <w:p>
       <w:pPr>
